--- a/Resume_CV/emails-8-20.docx
+++ b/Resume_CV/emails-8-20.docx
@@ -56,23 +56,7 @@
           <w:bCs/>
           <w:color w:val="000000"/>
         </w:rPr>
-        <w:t xml:space="preserve">I hope you’re settling into life in Hawaii and enjoying </w:t>
-      </w:r>
-      <w:r>
-        <w:rPr>
-          <w:b/>
-          <w:bCs/>
-          <w:color w:val="000000"/>
-        </w:rPr>
-        <w:t xml:space="preserve">this exciting opportunity! </w:t>
-      </w:r>
-      <w:r>
-        <w:rPr>
-          <w:b/>
-          <w:bCs/>
-          <w:color w:val="000000"/>
-        </w:rPr>
-        <w:t>I wanted to follow up on my previous email regarding a potential meeting to discuss your career journey. I know you're likely busy with the move, but I'd still love to connect if you have some time.</w:t>
+        <w:t>I hope you’re settling into life in Hawaii and enjoying this exciting opportunity! I wanted to follow up on my previous email regarding a potential meeting to discuss your career journey. I know you're likely busy with the move, but I'd still love to connect if you have some time.</w:t>
       </w:r>
     </w:p>
     <w:p>
@@ -213,21 +197,7 @@
           <w:b/>
           <w:bCs/>
         </w:rPr>
-        <w:t xml:space="preserve">, </w:t>
-      </w:r>
-      <w:r>
-        <w:rPr>
-          <w:b/>
-          <w:bCs/>
-        </w:rPr>
-        <w:t>Charles</w:t>
-      </w:r>
-      <w:r>
-        <w:rPr>
-          <w:b/>
-          <w:bCs/>
-        </w:rPr>
-        <w:t xml:space="preserve">, </w:t>
+        <w:t xml:space="preserve">, Charles, </w:t>
       </w:r>
     </w:p>
     <w:p>
@@ -432,18 +402,7 @@
           <w:sz w:val="27"/>
           <w:szCs w:val="27"/>
         </w:rPr>
-        <w:t xml:space="preserve">I also saw that you completed an internship at NOAA, which is one of my dream employers. I would greatly appreciate the opportunity to speak with you and ask a few questions </w:t>
-      </w:r>
-      <w:r>
-        <w:rPr>
-          <w:rFonts w:ascii="-webkit-standard" w:hAnsi="-webkit-standard"/>
-          <w:b/>
-          <w:bCs/>
-          <w:color w:val="000000"/>
-          <w:sz w:val="27"/>
-          <w:szCs w:val="27"/>
-        </w:rPr>
-        <w:t xml:space="preserve">as I begin </w:t>
+        <w:t xml:space="preserve">I also saw that you completed an internship at NOAA, which is one of my dream employers. I would greatly appreciate the opportunity to speak with you and ask a few questions as I begin </w:t>
       </w:r>
       <w:r>
         <w:rPr>
@@ -661,14 +620,7 @@
           <w:b/>
           <w:bCs/>
         </w:rPr>
-        <w:t>, Connor</w:t>
-      </w:r>
-      <w:r>
-        <w:rPr>
-          <w:b/>
-          <w:bCs/>
-        </w:rPr>
-        <w:t xml:space="preserve">, </w:t>
+        <w:t xml:space="preserve">, Connor, </w:t>
       </w:r>
     </w:p>
     <w:p>
@@ -720,21 +672,7 @@
           <w:b/>
           <w:bCs/>
         </w:rPr>
-        <w:t>I</w:t>
-      </w:r>
-      <w:r>
-        <w:rPr>
-          <w:b/>
-          <w:bCs/>
-        </w:rPr>
-        <w:t xml:space="preserve">’m </w:t>
-      </w:r>
-      <w:r>
-        <w:rPr>
-          <w:b/>
-          <w:bCs/>
-        </w:rPr>
-        <w:t>currently based in Boulder, Colorado but I’m planning to move to New Zealand or Australia this winter and pursue a career in environmental data science. I noticed that you relocated to Honolulu for work, and I was hoping you might be willing to share some insights on how you navigated the job search for data science roles and successfully transitioned to a location that required you to cross an ocean!</w:t>
+        <w:t>I’m currently based in Boulder, Colorado but I’m planning to move to New Zealand or Australia this winter and pursue a career in environmental data science. I noticed that you relocated to Honolulu for work, and I was hoping you might be willing to share some insights on how you navigated the job search for data science roles and successfully transitioned to a location that required you to cross an ocean!</w:t>
       </w:r>
     </w:p>
     <w:p>
@@ -1393,23 +1331,7 @@
           <w:bCs/>
           <w:color w:val="000000"/>
         </w:rPr>
-        <w:t xml:space="preserve">In 2022, I graduated from UCSB with a B.S. in Environmental Science, driven by a passion for marine biology, fisheries, and aquaculture. During my undergraduate years, I conducted research in a fish physiology lab, studying how environmental stressors impact the performance and persistence of fish species in California. Building on that experience, I pursued a </w:t>
-      </w:r>
-      <w:r>
-        <w:rPr>
-          <w:b/>
-          <w:bCs/>
-          <w:color w:val="000000"/>
-        </w:rPr>
-        <w:t>master’s</w:t>
-      </w:r>
-      <w:r>
-        <w:rPr>
-          <w:b/>
-          <w:bCs/>
-          <w:color w:val="000000"/>
-        </w:rPr>
-        <w:t xml:space="preserve"> degree at Bren, where I focused on applying machine learning, geospatial mapping, and statistical analysis to environmental datasets. Most recently, I had the opportunity to collaborate with the California Cooperative Oceanic Fisheries Investigations and Scripps Institution of Oceanography to develop an online application for measuring DDT concentrations in Southern California’s commercially important fish species.</w:t>
+        <w:t>In 2022, I graduated from UCSB with a B.S. in Environmental Science, driven by a passion for marine biology, fisheries, and aquaculture. During my undergraduate years, I conducted research in a fish physiology lab, studying how environmental stressors impact the performance and persistence of fish species in California. Building on that experience, I pursued a master’s degree at Bren, where I focused on applying machine learning, geospatial mapping, and statistical analysis to environmental datasets. Most recently, I had the opportunity to collaborate with the California Cooperative Oceanic Fisheries Investigations and Scripps Institution of Oceanography to develop an online application for measuring DDT concentrations in Southern California’s commercially important fish species.</w:t>
       </w:r>
     </w:p>
     <w:p>
@@ -1427,31 +1349,7 @@
           <w:bCs/>
           <w:color w:val="000000"/>
         </w:rPr>
-        <w:t>In completion of my</w:t>
-      </w:r>
-      <w:r>
-        <w:rPr>
-          <w:b/>
-          <w:bCs/>
-          <w:color w:val="000000"/>
-        </w:rPr>
-        <w:t xml:space="preserve"> </w:t>
-      </w:r>
-      <w:r>
-        <w:rPr>
-          <w:b/>
-          <w:bCs/>
-          <w:color w:val="000000"/>
-        </w:rPr>
-        <w:t>master’s</w:t>
-      </w:r>
-      <w:r>
-        <w:rPr>
-          <w:b/>
-          <w:bCs/>
-          <w:color w:val="000000"/>
-        </w:rPr>
-        <w:t xml:space="preserve"> degree, I’m eager to pursue a career within the fisheries and aquaculture field, particularly as a seafood data analyst. Given your extensive experience, I was wondering if you might be willing to speak with me and share some insights or advice as I begin my job search.</w:t>
+        <w:t>In completion of my master’s degree, I’m eager to pursue a career within the fisheries and aquaculture field, particularly as a seafood data analyst. Given your extensive experience, I was wondering if you might be willing to speak with me and share some insights or advice as I begin my job search.</w:t>
       </w:r>
     </w:p>
     <w:p>
@@ -1577,16 +1475,7 @@
           <w:bCs/>
           <w:color w:val="000000"/>
         </w:rPr>
-        <w:t>I remember you speaking with our cohort last fall about your current position at Monterey Bay Aquarium and the career path that led you to such an impressive opportunity</w:t>
-      </w:r>
-      <w:r>
-        <w:rPr>
-          <w:rFonts w:ascii="-webkit-standard" w:hAnsi="-webkit-standard"/>
-          <w:b/>
-          <w:bCs/>
-          <w:color w:val="000000"/>
-        </w:rPr>
-        <w:t>.</w:t>
+        <w:t>I remember you speaking with our cohort last fall about your current position at Monterey Bay Aquarium and the career path that led you to such an impressive opportunity.</w:t>
       </w:r>
     </w:p>
     <w:p>
@@ -1604,15 +1493,7 @@
           <w:bCs/>
           <w:color w:val="000000"/>
         </w:rPr>
-        <w:t>In</w:t>
-      </w:r>
-      <w:r>
-        <w:rPr>
-          <w:b/>
-          <w:bCs/>
-          <w:color w:val="000000"/>
-        </w:rPr>
-        <w:t xml:space="preserve"> 2022, I graduated from UCSB with a B.S. in Environmental Science, driven by a passion for marine biology, fisheries, and aquaculture. During my undergraduate years, I conducted research in a fish physiology lab, studying how environmental stressors impact the performance and persistence of fish species in California. Building on that experience, I pursued a master’s degree at Bren, where I focused on applying machine learning, </w:t>
+        <w:t xml:space="preserve">In 2022, I graduated from UCSB with a B.S. in Environmental Science, driven by a passion for marine biology, fisheries, and aquaculture. During my undergraduate years, I conducted research in a fish physiology lab, studying how environmental stressors impact the performance and persistence of fish species in California. Building on that experience, I pursued a master’s degree at Bren, where I focused on applying machine learning, </w:t>
       </w:r>
       <w:r>
         <w:rPr>
@@ -1761,23 +1642,7 @@
           <w:bCs/>
           <w:color w:val="000000"/>
         </w:rPr>
-        <w:t xml:space="preserve">I hope you’re doing </w:t>
-      </w:r>
-      <w:r>
-        <w:rPr>
-          <w:b/>
-          <w:bCs/>
-          <w:color w:val="000000"/>
-        </w:rPr>
-        <w:t>well,</w:t>
-      </w:r>
-      <w:r>
-        <w:rPr>
-          <w:b/>
-          <w:bCs/>
-          <w:color w:val="000000"/>
-        </w:rPr>
-        <w:t xml:space="preserve"> and that the MEDS school year is off to a great start! I’ve been in touch with Miya as I begin my job search, and I mentioned that I plan to move to Australia or New Zealand soon with the hopes of finding a position in environmental data science or marine research. I also shared with her my interest in pursuing a research position at the University of Queensland.</w:t>
+        <w:t>I hope you’re doing well, and that the MEDS school year is off to a great start! I’ve been in touch with Miya as I begin my job search, and I mentioned that I plan to move to Australia or New Zealand soon with the hopes of finding a position in environmental data science or marine research. I also shared with her my interest in pursuing a research position at the University of Queensland.</w:t>
       </w:r>
     </w:p>
     <w:p>
@@ -2287,39 +2152,7 @@
           <w:bCs/>
           <w:color w:val="000000"/>
         </w:rPr>
-        <w:t>What a</w:t>
-      </w:r>
-      <w:r>
-        <w:rPr>
-          <w:b/>
-          <w:bCs/>
-          <w:color w:val="000000"/>
-        </w:rPr>
-        <w:t>re the odds</w:t>
-      </w:r>
-      <w:r>
-        <w:rPr>
-          <w:b/>
-          <w:bCs/>
-          <w:color w:val="000000"/>
-        </w:rPr>
-        <w:t>—that sounds like a great opportunity! I’d love to schedule a Zoom call to chat whenever it’s convenient for you. Considering the time difference</w:t>
-      </w:r>
-      <w:r>
-        <w:rPr>
-          <w:b/>
-          <w:bCs/>
-          <w:color w:val="000000"/>
-        </w:rPr>
-        <w:t xml:space="preserve"> and Ocean Hack Week</w:t>
-      </w:r>
-      <w:r>
-        <w:rPr>
-          <w:b/>
-          <w:bCs/>
-          <w:color w:val="000000"/>
-        </w:rPr>
-        <w:t>, I’m happy to wait and set something up for when you’re back in the States.</w:t>
+        <w:t>What are the odds—that sounds like a great opportunity! I’d love to schedule a Zoom call to chat whenever it’s convenient for you. Considering the time difference and Ocean Hack Week, I’m happy to wait and set something up for when you’re back in the States.</w:t>
       </w:r>
     </w:p>
     <w:p>
@@ -2337,15 +2170,7 @@
           <w:bCs/>
           <w:color w:val="000000"/>
         </w:rPr>
-        <w:t xml:space="preserve">Safe travels, and I look forward to hearing from </w:t>
-      </w:r>
-      <w:r>
-        <w:rPr>
-          <w:b/>
-          <w:bCs/>
-          <w:color w:val="000000"/>
-        </w:rPr>
-        <w:t>you regarding dates and times.</w:t>
+        <w:t>Safe travels, and I look forward to hearing from you regarding dates and times.</w:t>
       </w:r>
     </w:p>
     <w:p>
@@ -2376,6 +2201,1492 @@
       </w:r>
     </w:p>
     <w:p/>
+    <w:p/>
+    <w:p/>
+    <w:p/>
+    <w:p/>
+    <w:p/>
+    <w:p/>
+    <w:p/>
+    <w:p>
+      <w:proofErr w:type="spellStart"/>
+      <w:proofErr w:type="gramStart"/>
+      <w:r>
+        <w:t>Jamie:Conservation</w:t>
+      </w:r>
+      <w:proofErr w:type="spellEnd"/>
+      <w:proofErr w:type="gramEnd"/>
+      <w:r>
+        <w:t xml:space="preserve"> Science </w:t>
+      </w:r>
+    </w:p>
+    <w:p/>
+    <w:p>
+      <w:r>
+        <w:t xml:space="preserve">Studied at James Cook in Townsville </w:t>
+      </w:r>
+    </w:p>
+    <w:p/>
+    <w:p/>
+    <w:p>
+      <w:r>
+        <w:t xml:space="preserve">Internship?? </w:t>
+      </w:r>
+    </w:p>
+    <w:p/>
+    <w:p>
+      <w:pPr>
+        <w:rPr>
+          <w:b/>
+          <w:bCs/>
+        </w:rPr>
+      </w:pPr>
+      <w:r>
+        <w:rPr>
+          <w:b/>
+          <w:bCs/>
+        </w:rPr>
+        <w:t xml:space="preserve">UQ: </w:t>
+      </w:r>
+    </w:p>
+    <w:p>
+      <w:pPr>
+        <w:rPr>
+          <w:b/>
+          <w:bCs/>
+        </w:rPr>
+      </w:pPr>
+    </w:p>
+    <w:p>
+      <w:pPr>
+        <w:rPr>
+          <w:b/>
+          <w:bCs/>
+        </w:rPr>
+      </w:pPr>
+      <w:r>
+        <w:rPr>
+          <w:b/>
+          <w:bCs/>
+        </w:rPr>
+        <w:t>Carissa Klein</w:t>
+      </w:r>
+    </w:p>
+    <w:p>
+      <w:r>
+        <w:t xml:space="preserve">ARC Future Fellow working in the field of conservation science and works in partnership with numerous non – government organizations (wildlife conservation society) and government departments (ex: Sabah Parks in Borneo) around the world </w:t>
+      </w:r>
+    </w:p>
+    <w:p>
+      <w:pPr>
+        <w:pStyle w:val="ListParagraph"/>
+        <w:numPr>
+          <w:ilvl w:val="0"/>
+          <w:numId w:val="2"/>
+        </w:numPr>
+      </w:pPr>
+      <w:r>
+        <w:t xml:space="preserve">Went to UCSB! </w:t>
+      </w:r>
+    </w:p>
+    <w:p>
+      <w:pPr>
+        <w:pStyle w:val="ListParagraph"/>
+        <w:numPr>
+          <w:ilvl w:val="0"/>
+          <w:numId w:val="2"/>
+        </w:numPr>
+      </w:pPr>
+      <w:r>
+        <w:t xml:space="preserve">Asia Pacific Economic Corporation Science Prize for innovation, research and education and the American Australian association Sir Keith Murdoch Fellowship </w:t>
+      </w:r>
+    </w:p>
+    <w:p>
+      <w:pPr>
+        <w:rPr>
+          <w:b/>
+          <w:bCs/>
+        </w:rPr>
+      </w:pPr>
+    </w:p>
+    <w:p>
+      <w:pPr>
+        <w:rPr>
+          <w:b/>
+          <w:bCs/>
+        </w:rPr>
+      </w:pPr>
+      <w:r>
+        <w:rPr>
+          <w:b/>
+          <w:bCs/>
+        </w:rPr>
+        <w:t>Rich Cottrell</w:t>
+      </w:r>
+    </w:p>
+    <w:p>
+      <w:pPr>
+        <w:pStyle w:val="ListParagraph"/>
+        <w:numPr>
+          <w:ilvl w:val="0"/>
+          <w:numId w:val="2"/>
+        </w:numPr>
+      </w:pPr>
+      <w:r>
+        <w:t xml:space="preserve">Research Fellow in Aquaculture Sustainability at the University of Tasmania and Honorary Research Fellow with Ocean Conservation Team and UQ </w:t>
+      </w:r>
+    </w:p>
+    <w:p>
+      <w:pPr>
+        <w:pStyle w:val="ListParagraph"/>
+        <w:numPr>
+          <w:ilvl w:val="0"/>
+          <w:numId w:val="2"/>
+        </w:numPr>
+      </w:pPr>
+      <w:r>
+        <w:t>Research interests broadly revolve around how to feed the growing and increasingly affluent human population while maintaining the integrity of Earth’s natural systems</w:t>
+      </w:r>
+    </w:p>
+    <w:p>
+      <w:pPr>
+        <w:pStyle w:val="ListParagraph"/>
+        <w:numPr>
+          <w:ilvl w:val="0"/>
+          <w:numId w:val="2"/>
+        </w:numPr>
+      </w:pPr>
+      <w:r>
+        <w:t xml:space="preserve">How we can better support sustainable aquaculture growth through advanced understanding of the social ecological implications of feed sourcing and use </w:t>
+      </w:r>
+    </w:p>
+    <w:p>
+      <w:pPr>
+        <w:pStyle w:val="ListParagraph"/>
+        <w:numPr>
+          <w:ilvl w:val="0"/>
+          <w:numId w:val="2"/>
+        </w:numPr>
+      </w:pPr>
+      <w:r>
+        <w:t>Interests: how land sea connectivity and shock events pose challenge for sustainability</w:t>
+      </w:r>
+    </w:p>
+    <w:p>
+      <w:pPr>
+        <w:rPr>
+          <w:b/>
+          <w:bCs/>
+        </w:rPr>
+      </w:pPr>
+    </w:p>
+    <w:p>
+      <w:pPr>
+        <w:rPr>
+          <w:b/>
+          <w:bCs/>
+        </w:rPr>
+      </w:pPr>
+      <w:proofErr w:type="spellStart"/>
+      <w:r>
+        <w:rPr>
+          <w:b/>
+          <w:bCs/>
+        </w:rPr>
+        <w:t>Caitie</w:t>
+      </w:r>
+      <w:proofErr w:type="spellEnd"/>
+      <w:r>
+        <w:rPr>
+          <w:b/>
+          <w:bCs/>
+        </w:rPr>
+        <w:t xml:space="preserve"> </w:t>
+      </w:r>
+      <w:proofErr w:type="spellStart"/>
+      <w:r>
+        <w:rPr>
+          <w:b/>
+          <w:bCs/>
+        </w:rPr>
+        <w:t>Kuempel</w:t>
+      </w:r>
+      <w:proofErr w:type="spellEnd"/>
+      <w:r>
+        <w:rPr>
+          <w:b/>
+          <w:bCs/>
+        </w:rPr>
+        <w:t xml:space="preserve"> </w:t>
+      </w:r>
+    </w:p>
+    <w:p>
+      <w:pPr>
+        <w:pStyle w:val="ListParagraph"/>
+        <w:numPr>
+          <w:ilvl w:val="0"/>
+          <w:numId w:val="2"/>
+        </w:numPr>
+        <w:rPr>
+          <w:b/>
+          <w:bCs/>
+        </w:rPr>
+      </w:pPr>
+      <w:r>
+        <w:t xml:space="preserve">Research focused on valuating tradeoffs of quantitative and qualitative protected area objectives under the umbrella of convention on biological diversity …, currently quantifying, mapping, and comparing the environmental impacts of major food systems across the land and sea as a </w:t>
+      </w:r>
+      <w:r>
+        <w:t>post-doctoral</w:t>
+      </w:r>
+      <w:r>
+        <w:t xml:space="preserve"> fellow and NCEAS, interested in finding ways to meet needs of growing human pop while minimizing impacts on environment particular in the oceans, expertise’s lies at nexus of spatial conservation planning and sustainable food production </w:t>
+      </w:r>
+    </w:p>
+    <w:p/>
+    <w:p>
+      <w:pPr>
+        <w:rPr>
+          <w:b/>
+          <w:bCs/>
+        </w:rPr>
+      </w:pPr>
+    </w:p>
+    <w:p>
+      <w:pPr>
+        <w:rPr>
+          <w:b/>
+          <w:bCs/>
+        </w:rPr>
+      </w:pPr>
+    </w:p>
+    <w:p>
+      <w:pPr>
+        <w:rPr>
+          <w:b/>
+          <w:bCs/>
+        </w:rPr>
+      </w:pPr>
+    </w:p>
+    <w:p>
+      <w:pPr>
+        <w:rPr>
+          <w:b/>
+          <w:bCs/>
+        </w:rPr>
+      </w:pPr>
+    </w:p>
+    <w:p>
+      <w:pPr>
+        <w:rPr>
+          <w:b/>
+          <w:bCs/>
+        </w:rPr>
+      </w:pPr>
+    </w:p>
+    <w:p>
+      <w:pPr>
+        <w:rPr>
+          <w:b/>
+          <w:bCs/>
+        </w:rPr>
+      </w:pPr>
+    </w:p>
+    <w:p>
+      <w:pPr>
+        <w:rPr>
+          <w:b/>
+          <w:bCs/>
+        </w:rPr>
+      </w:pPr>
+    </w:p>
+    <w:p>
+      <w:pPr>
+        <w:rPr>
+          <w:b/>
+          <w:bCs/>
+        </w:rPr>
+      </w:pPr>
+    </w:p>
+    <w:p>
+      <w:pPr>
+        <w:rPr>
+          <w:b/>
+          <w:bCs/>
+        </w:rPr>
+      </w:pPr>
+    </w:p>
+    <w:p>
+      <w:pPr>
+        <w:rPr>
+          <w:b/>
+          <w:bCs/>
+        </w:rPr>
+      </w:pPr>
+    </w:p>
+    <w:p>
+      <w:pPr>
+        <w:rPr>
+          <w:b/>
+          <w:bCs/>
+        </w:rPr>
+      </w:pPr>
+      <w:r>
+        <w:rPr>
+          <w:rFonts w:ascii="Arial" w:hAnsi="Arial" w:cs="Arial"/>
+          <w:b/>
+          <w:bCs/>
+          <w:color w:val="222222"/>
+          <w:shd w:val="clear" w:color="auto" w:fill="FFFFFF"/>
+        </w:rPr>
+        <w:lastRenderedPageBreak/>
+        <w:t>If you give me a little blurb about yourself including your interests and your skillset, I can email them to connect you!</w:t>
+      </w:r>
+      <w:r>
+        <w:rPr>
+          <w:rFonts w:ascii="Arial" w:hAnsi="Arial" w:cs="Arial"/>
+          <w:b/>
+          <w:bCs/>
+          <w:color w:val="222222"/>
+          <w:shd w:val="clear" w:color="auto" w:fill="FFFFFF"/>
+        </w:rPr>
+        <w:t xml:space="preserve"> (</w:t>
+      </w:r>
+      <w:proofErr w:type="gramStart"/>
+      <w:r>
+        <w:rPr>
+          <w:rFonts w:ascii="Arial" w:hAnsi="Arial" w:cs="Arial"/>
+          <w:b/>
+          <w:bCs/>
+          <w:color w:val="222222"/>
+          <w:shd w:val="clear" w:color="auto" w:fill="FFFFFF"/>
+        </w:rPr>
+        <w:t>to</w:t>
+      </w:r>
+      <w:proofErr w:type="gramEnd"/>
+      <w:r>
+        <w:rPr>
+          <w:rFonts w:ascii="Arial" w:hAnsi="Arial" w:cs="Arial"/>
+          <w:b/>
+          <w:bCs/>
+          <w:color w:val="222222"/>
+          <w:shd w:val="clear" w:color="auto" w:fill="FFFFFF"/>
+        </w:rPr>
+        <w:t xml:space="preserve"> get int contact with Rich, </w:t>
+      </w:r>
+      <w:proofErr w:type="spellStart"/>
+      <w:r>
+        <w:rPr>
+          <w:rFonts w:ascii="Arial" w:hAnsi="Arial" w:cs="Arial"/>
+          <w:b/>
+          <w:bCs/>
+          <w:color w:val="222222"/>
+          <w:shd w:val="clear" w:color="auto" w:fill="FFFFFF"/>
+        </w:rPr>
+        <w:t>Caitie</w:t>
+      </w:r>
+      <w:proofErr w:type="spellEnd"/>
+      <w:r>
+        <w:rPr>
+          <w:rFonts w:ascii="Arial" w:hAnsi="Arial" w:cs="Arial"/>
+          <w:b/>
+          <w:bCs/>
+          <w:color w:val="222222"/>
+          <w:shd w:val="clear" w:color="auto" w:fill="FFFFFF"/>
+        </w:rPr>
+        <w:t>, and Carissa)</w:t>
+      </w:r>
+    </w:p>
+    <w:p/>
+    <w:p>
+      <w:pPr>
+        <w:ind w:left="720" w:hanging="720"/>
+      </w:pPr>
+      <w:r>
+        <w:t xml:space="preserve">As a recent graduate of the Master of Environmental Data Science program at the University of California, Santa Barbara’s (UCSB) Bren School of Environmental Science &amp; Management, I’m eager to employ my </w:t>
+      </w:r>
+      <w:r>
+        <w:t xml:space="preserve">newly </w:t>
+      </w:r>
+      <w:r>
+        <w:t xml:space="preserve">acquired skills and knowledge to real world problems. </w:t>
+      </w:r>
+      <w:r>
+        <w:t xml:space="preserve">A little bit about me, </w:t>
+      </w:r>
+      <w:proofErr w:type="gramStart"/>
+      <w:r>
+        <w:t>In</w:t>
+      </w:r>
+      <w:proofErr w:type="gramEnd"/>
+      <w:r>
+        <w:t xml:space="preserve"> 2022, I graduated from UCSB with a B.S. in Environmental Studies and a passion for marine, fisheries, and aquaculture research. During my senior </w:t>
+      </w:r>
+      <w:r>
+        <w:t xml:space="preserve">year </w:t>
+      </w:r>
+      <w:r>
+        <w:t xml:space="preserve">I had the opportunity to work in </w:t>
+      </w:r>
+      <w:r>
+        <w:t xml:space="preserve">a </w:t>
+      </w:r>
+      <w:r>
+        <w:t>fish physiology lab studying how environmental stressors impact the performance and persistence of aquatic ectotherms to inform conservation policy and improve management of natural resources.</w:t>
+      </w:r>
+      <w:r>
+        <w:t xml:space="preserve"> A year later I had the opportunity to build on my passion for environmental science at the Bren School through a data science lens. </w:t>
+      </w:r>
+      <w:r>
+        <w:t>I</w:t>
+      </w:r>
+      <w:r>
+        <w:t>n the spring I</w:t>
+      </w:r>
+      <w:r>
+        <w:t xml:space="preserve"> was given the </w:t>
+      </w:r>
+      <w:r>
+        <w:t xml:space="preserve">opportunity to </w:t>
+      </w:r>
+      <w:r>
+        <w:t>work with the Scripps Institute of Oceanography at UC San Diego and the California Cooperative Oceanic Fisheries Investigation. Over the course of six months, I contributed to the development and deployment of an interactive web application for measuring DDT in southern California sport catch as product manager.</w:t>
+      </w:r>
+      <w:r>
+        <w:t xml:space="preserve"> </w:t>
+      </w:r>
+      <w:r>
+        <w:rPr>
+          <w:color w:val="212529"/>
+          <w:shd w:val="clear" w:color="auto" w:fill="FCFCFC"/>
+        </w:rPr>
+        <w:t>I’m proficient in R Studio, Python, GIS, and SQL, and I bring a strong skill set in product management, collaborative problem-solving, web application development, geospatial modeling, and statistical analysis. With over three years of experience in marine and environmental science, I am driven by a deep passion for environmental sustainability, policy, and conservation.</w:t>
+      </w:r>
+    </w:p>
+    <w:p>
+      <w:pPr>
+        <w:ind w:left="720" w:hanging="720"/>
+      </w:pPr>
+    </w:p>
+    <w:p>
+      <w:pPr>
+        <w:ind w:left="720" w:hanging="720"/>
+      </w:pPr>
+      <w:r>
+        <w:t xml:space="preserve">UCSB’s Bren school provided with a … “vast?” skillset composed of data visualization, geospatial mapping, machine learning, statistical analysis, and database management. I was given the opportunity to further fine tune these skills through work with the Scripps Institute of Oceanography at UC San Diego and the California Cooperative Oceanic Fisheries Investigation. Over the course of six months, I contributed to the development and deployment of an interactive web application for measuring DDT in southern California sport catch as product manager. </w:t>
+      </w:r>
+      <w:r>
+        <w:t xml:space="preserve">As I begin my job search, I’m eager to combine </w:t>
+      </w:r>
+      <w:r>
+        <w:t>my passion and experience with environmental conservation and marine research with my skills in environmental data science to analyze and communicate trends</w:t>
+      </w:r>
+      <w:r>
+        <w:t xml:space="preserve"> found in environmental data.</w:t>
+      </w:r>
+    </w:p>
+    <w:p>
+      <w:pPr>
+        <w:ind w:left="720" w:hanging="720"/>
+        <w:rPr>
+          <w:rFonts w:ascii="Roboto" w:hAnsi="Roboto"/>
+          <w:color w:val="212529"/>
+          <w:sz w:val="26"/>
+          <w:szCs w:val="26"/>
+          <w:shd w:val="clear" w:color="auto" w:fill="FCFCFC"/>
+        </w:rPr>
+      </w:pPr>
+      <w:r>
+        <w:rPr>
+          <w:rStyle w:val="apple-converted-space"/>
+          <w:rFonts w:ascii="Roboto" w:hAnsi="Roboto"/>
+          <w:color w:val="212529"/>
+          <w:sz w:val="26"/>
+          <w:szCs w:val="26"/>
+          <w:shd w:val="clear" w:color="auto" w:fill="FCFCFC"/>
+        </w:rPr>
+        <w:t> </w:t>
+      </w:r>
+      <w:r>
+        <w:rPr>
+          <w:rFonts w:ascii="Roboto" w:hAnsi="Roboto"/>
+          <w:color w:val="212529"/>
+          <w:sz w:val="26"/>
+          <w:szCs w:val="26"/>
+          <w:shd w:val="clear" w:color="auto" w:fill="FCFCFC"/>
+        </w:rPr>
+        <w:t>With this advanced training, I aim to leverage data science skills in machine learning and reproducibility to influence marine conservation policies, foster sustainable food systems, and combat environmental injustices faced by indigenous communities.</w:t>
+      </w:r>
+    </w:p>
+    <w:p>
+      <w:pPr>
+        <w:ind w:left="720" w:hanging="720"/>
+      </w:pPr>
+    </w:p>
+    <w:p>
+      <w:pPr>
+        <w:pBdr>
+          <w:bottom w:val="single" w:sz="6" w:space="1" w:color="auto"/>
+        </w:pBdr>
+      </w:pPr>
+    </w:p>
+    <w:p>
+      <w:pPr>
+        <w:pBdr>
+          <w:bottom w:val="single" w:sz="6" w:space="1" w:color="auto"/>
+        </w:pBdr>
+      </w:pPr>
+    </w:p>
+    <w:p>
+      <w:pPr>
+        <w:pBdr>
+          <w:bottom w:val="single" w:sz="6" w:space="1" w:color="auto"/>
+        </w:pBdr>
+      </w:pPr>
+    </w:p>
+    <w:p>
+      <w:pPr>
+        <w:pBdr>
+          <w:bottom w:val="single" w:sz="6" w:space="1" w:color="auto"/>
+        </w:pBdr>
+      </w:pPr>
+    </w:p>
+    <w:p>
+      <w:pPr>
+        <w:pBdr>
+          <w:bottom w:val="single" w:sz="6" w:space="1" w:color="auto"/>
+        </w:pBdr>
+      </w:pPr>
+    </w:p>
+    <w:p>
+      <w:pPr>
+        <w:pBdr>
+          <w:bottom w:val="single" w:sz="6" w:space="1" w:color="auto"/>
+        </w:pBdr>
+      </w:pPr>
+    </w:p>
+    <w:p>
+      <w:pPr>
+        <w:pBdr>
+          <w:bottom w:val="single" w:sz="6" w:space="1" w:color="auto"/>
+        </w:pBdr>
+      </w:pPr>
+    </w:p>
+    <w:p>
+      <w:pPr>
+        <w:pBdr>
+          <w:bottom w:val="single" w:sz="6" w:space="1" w:color="auto"/>
+        </w:pBdr>
+      </w:pPr>
+    </w:p>
+    <w:p>
+      <w:pPr>
+        <w:pStyle w:val="NormalWeb"/>
+        <w:rPr>
+          <w:color w:val="000000"/>
+        </w:rPr>
+      </w:pPr>
+    </w:p>
+    <w:p>
+      <w:pPr>
+        <w:rPr>
+          <w:color w:val="000000"/>
+        </w:rPr>
+      </w:pPr>
+      <w:r>
+        <w:rPr>
+          <w:color w:val="000000"/>
+        </w:rPr>
+        <w:t>Hi Jamie!</w:t>
+      </w:r>
+    </w:p>
+    <w:p>
+      <w:pPr>
+        <w:rPr>
+          <w:color w:val="000000"/>
+        </w:rPr>
+      </w:pPr>
+    </w:p>
+    <w:p>
+      <w:pPr>
+        <w:rPr>
+          <w:color w:val="000000"/>
+        </w:rPr>
+      </w:pPr>
+      <w:r>
+        <w:rPr>
+          <w:color w:val="000000"/>
+        </w:rPr>
+        <w:t>Thank you so much for offering to connect me with your contacts. I reviewed the Ocean Conservation website, and I'm thrilled to speak with members of the team. Their work aligns perfectly with my passions and career interests. As requested, I've included a brief blurb about myself below. Thank you again for this opportunity!</w:t>
+      </w:r>
+    </w:p>
+    <w:p>
+      <w:pPr>
+        <w:rPr>
+          <w:color w:val="000000"/>
+        </w:rPr>
+      </w:pPr>
+    </w:p>
+    <w:p>
+      <w:pPr>
+        <w:rPr>
+          <w:color w:val="000000"/>
+        </w:rPr>
+      </w:pPr>
+      <w:r>
+        <w:rPr>
+          <w:color w:val="000000"/>
+        </w:rPr>
+        <w:t>Kate</w:t>
+      </w:r>
+    </w:p>
+    <w:p>
+      <w:pPr>
+        <w:pStyle w:val="NormalWeb"/>
+        <w:rPr>
+          <w:color w:val="000000"/>
+        </w:rPr>
+      </w:pPr>
+      <w:r>
+        <w:rPr>
+          <w:color w:val="000000"/>
+        </w:rPr>
+        <w:t>“</w:t>
+      </w:r>
+      <w:r>
+        <w:rPr>
+          <w:color w:val="000000"/>
+        </w:rPr>
+        <w:t>As a recent graduate of the Master of Environmental Data Science program at UC Santa Barbara’s Bren School of Environmental Science &amp; Management, I’m eager to apply my skills and knowledge to real-world environmental challenges. I hold a B.S. in Environmental Studies from UCSB (2022), where my passion for marine, fisheries, and aquaculture research</w:t>
+      </w:r>
+      <w:r>
+        <w:rPr>
+          <w:color w:val="000000"/>
+        </w:rPr>
+        <w:t xml:space="preserve"> first began</w:t>
+      </w:r>
+      <w:r>
+        <w:rPr>
+          <w:color w:val="000000"/>
+        </w:rPr>
+        <w:t>. During my</w:t>
+      </w:r>
+      <w:r>
+        <w:rPr>
+          <w:color w:val="000000"/>
+        </w:rPr>
+        <w:t xml:space="preserve"> </w:t>
+      </w:r>
+      <w:r>
+        <w:rPr>
+          <w:color w:val="000000"/>
+        </w:rPr>
+        <w:t>undergraduate studies</w:t>
+      </w:r>
+      <w:r>
+        <w:rPr>
+          <w:color w:val="000000"/>
+        </w:rPr>
+        <w:t>, I worked in a fish physiology lab, studying how environmental stressors affect the performance and persistence of aquatic ectotherms to inform conservation policy and resource management.</w:t>
+      </w:r>
+    </w:p>
+    <w:p>
+      <w:pPr>
+        <w:pStyle w:val="NormalWeb"/>
+        <w:rPr>
+          <w:color w:val="000000"/>
+        </w:rPr>
+      </w:pPr>
+      <w:r>
+        <w:rPr>
+          <w:color w:val="000000"/>
+        </w:rPr>
+        <w:t xml:space="preserve">Building on this foundation, I pursued a master’s degree to integrate data science into my environmental work. This spring, I had the privilege of collaborating with the Scripps </w:t>
+      </w:r>
+      <w:r>
+        <w:rPr>
+          <w:color w:val="000000"/>
+        </w:rPr>
+        <w:t>Institute</w:t>
+      </w:r>
+      <w:r>
+        <w:rPr>
+          <w:color w:val="000000"/>
+        </w:rPr>
+        <w:t xml:space="preserve"> of Oceanography at UC San Diego and the California Cooperative Oceanic Fisheries Investigation. Over six months, I contributed</w:t>
+      </w:r>
+      <w:r>
+        <w:rPr>
+          <w:color w:val="000000"/>
+        </w:rPr>
+        <w:t xml:space="preserve"> as</w:t>
+      </w:r>
+      <w:r>
+        <w:rPr>
+          <w:color w:val="000000"/>
+        </w:rPr>
+        <w:t xml:space="preserve"> product manager to the development and deployment of an interactive web application for measuring DDT </w:t>
+      </w:r>
+      <w:r>
+        <w:rPr>
+          <w:color w:val="000000"/>
+        </w:rPr>
+        <w:t xml:space="preserve">concentrations </w:t>
+      </w:r>
+      <w:r>
+        <w:rPr>
+          <w:color w:val="000000"/>
+        </w:rPr>
+        <w:t xml:space="preserve">in Southern </w:t>
+      </w:r>
+      <w:r>
+        <w:rPr>
+          <w:color w:val="000000"/>
+        </w:rPr>
+        <w:t xml:space="preserve">California’s commercially important fish species. </w:t>
+      </w:r>
+    </w:p>
+    <w:p>
+      <w:pPr>
+        <w:pStyle w:val="NormalWeb"/>
+        <w:pBdr>
+          <w:bottom w:val="single" w:sz="6" w:space="31" w:color="auto"/>
+        </w:pBdr>
+        <w:rPr>
+          <w:color w:val="000000"/>
+        </w:rPr>
+      </w:pPr>
+      <w:r>
+        <w:rPr>
+          <w:color w:val="000000"/>
+        </w:rPr>
+        <w:t>I’m proficient in R Studio, Python, GIS, and SQL, with strong skills in product management, collaborative problem-solving, web application development, geospatial modeling, statistical analysis</w:t>
+      </w:r>
+      <w:r>
+        <w:rPr>
+          <w:color w:val="000000"/>
+        </w:rPr>
+        <w:t>, and machine learning</w:t>
+      </w:r>
+      <w:r>
+        <w:rPr>
+          <w:color w:val="000000"/>
+        </w:rPr>
+        <w:t xml:space="preserve">. With over </w:t>
+      </w:r>
+      <w:r>
+        <w:rPr>
+          <w:color w:val="000000"/>
+        </w:rPr>
+        <w:t>six</w:t>
+      </w:r>
+      <w:r>
+        <w:rPr>
+          <w:color w:val="000000"/>
+        </w:rPr>
+        <w:t xml:space="preserve"> years of experience in marine and environmental science, I am deeply committed to environmental sustainability, policy, and conservatio</w:t>
+      </w:r>
+      <w:r>
+        <w:rPr>
+          <w:color w:val="000000"/>
+        </w:rPr>
+        <w:t>n.</w:t>
+      </w:r>
+      <w:r>
+        <w:rPr>
+          <w:color w:val="000000"/>
+        </w:rPr>
+        <w:t xml:space="preserve"> </w:t>
+      </w:r>
+      <w:r>
+        <w:rPr>
+          <w:color w:val="000000"/>
+        </w:rPr>
+        <w:t xml:space="preserve">This upcoming winter, I plan to move to Australia, where I’m eager to contribute to ongoing research </w:t>
+      </w:r>
+      <w:r>
+        <w:rPr>
+          <w:color w:val="000000"/>
+        </w:rPr>
+        <w:t>and connect with experts in this field as I consider my next step</w:t>
+      </w:r>
+      <w:r>
+        <w:rPr>
+          <w:color w:val="000000"/>
+        </w:rPr>
+        <w:t>s”</w:t>
+      </w:r>
+    </w:p>
+    <w:p>
+      <w:pPr>
+        <w:pStyle w:val="NormalWeb"/>
+        <w:pBdr>
+          <w:bottom w:val="single" w:sz="6" w:space="31" w:color="auto"/>
+        </w:pBdr>
+        <w:rPr>
+          <w:color w:val="000000"/>
+        </w:rPr>
+      </w:pPr>
+    </w:p>
+    <w:p>
+      <w:pPr>
+        <w:pStyle w:val="NormalWeb"/>
+        <w:pBdr>
+          <w:bottom w:val="single" w:sz="6" w:space="31" w:color="auto"/>
+        </w:pBdr>
+        <w:rPr>
+          <w:color w:val="000000"/>
+        </w:rPr>
+      </w:pPr>
+    </w:p>
+    <w:p>
+      <w:pPr>
+        <w:pStyle w:val="NormalWeb"/>
+        <w:pBdr>
+          <w:bottom w:val="single" w:sz="6" w:space="31" w:color="auto"/>
+        </w:pBdr>
+        <w:rPr>
+          <w:color w:val="000000"/>
+        </w:rPr>
+      </w:pPr>
+    </w:p>
+    <w:p>
+      <w:pPr>
+        <w:pStyle w:val="NormalWeb"/>
+        <w:pBdr>
+          <w:bottom w:val="single" w:sz="6" w:space="31" w:color="auto"/>
+        </w:pBdr>
+        <w:rPr>
+          <w:color w:val="000000"/>
+        </w:rPr>
+      </w:pPr>
+    </w:p>
+    <w:p>
+      <w:pPr>
+        <w:pStyle w:val="NormalWeb"/>
+        <w:pBdr>
+          <w:bottom w:val="single" w:sz="6" w:space="31" w:color="auto"/>
+        </w:pBdr>
+        <w:rPr>
+          <w:color w:val="000000"/>
+        </w:rPr>
+      </w:pPr>
+    </w:p>
+    <w:p>
+      <w:pPr>
+        <w:pStyle w:val="NormalWeb"/>
+        <w:pBdr>
+          <w:bottom w:val="single" w:sz="6" w:space="31" w:color="auto"/>
+        </w:pBdr>
+        <w:rPr>
+          <w:color w:val="000000"/>
+        </w:rPr>
+      </w:pPr>
+    </w:p>
+    <w:p>
+      <w:pPr>
+        <w:pStyle w:val="NormalWeb"/>
+        <w:pBdr>
+          <w:bottom w:val="single" w:sz="6" w:space="31" w:color="auto"/>
+        </w:pBdr>
+        <w:rPr>
+          <w:color w:val="000000"/>
+        </w:rPr>
+      </w:pPr>
+    </w:p>
+    <w:p>
+      <w:pPr>
+        <w:pStyle w:val="NormalWeb"/>
+        <w:pBdr>
+          <w:bottom w:val="single" w:sz="6" w:space="31" w:color="auto"/>
+        </w:pBdr>
+        <w:rPr>
+          <w:color w:val="000000"/>
+        </w:rPr>
+      </w:pPr>
+    </w:p>
+    <w:p>
+      <w:pPr>
+        <w:pStyle w:val="NormalWeb"/>
+        <w:rPr>
+          <w:color w:val="000000"/>
+        </w:rPr>
+      </w:pPr>
+      <w:r>
+        <w:rPr>
+          <w:color w:val="000000"/>
+        </w:rPr>
+        <w:t>As requested, I’ve included a brief blurb about myself below.</w:t>
+      </w:r>
+    </w:p>
+    <w:p>
+      <w:pPr>
+        <w:pStyle w:val="NormalWeb"/>
+        <w:rPr>
+          <w:color w:val="000000"/>
+        </w:rPr>
+      </w:pPr>
+      <w:r>
+        <w:rPr>
+          <w:color w:val="000000"/>
+        </w:rPr>
+        <w:t>Thank you again for this opportunity!</w:t>
+      </w:r>
+    </w:p>
+    <w:p>
+      <w:pPr>
+        <w:pStyle w:val="NormalWeb"/>
+        <w:rPr>
+          <w:color w:val="000000"/>
+        </w:rPr>
+      </w:pPr>
+    </w:p>
+    <w:p/>
+    <w:p/>
+    <w:p/>
+    <w:p/>
+    <w:p/>
+    <w:p/>
+    <w:p/>
+    <w:p>
+      <w:pPr>
+        <w:ind w:left="720" w:hanging="720"/>
+      </w:pPr>
+      <w:proofErr w:type="spellStart"/>
+      <w:r>
+        <w:t>Intersts</w:t>
+      </w:r>
+      <w:proofErr w:type="spellEnd"/>
+      <w:r>
+        <w:t xml:space="preserve">: </w:t>
+      </w:r>
+    </w:p>
+    <w:p>
+      <w:pPr>
+        <w:pStyle w:val="ListParagraph"/>
+        <w:numPr>
+          <w:ilvl w:val="0"/>
+          <w:numId w:val="2"/>
+        </w:numPr>
+      </w:pPr>
+      <w:r>
+        <w:t>Becoming a seafood analyst</w:t>
+      </w:r>
+    </w:p>
+    <w:p>
+      <w:pPr>
+        <w:pStyle w:val="ListParagraph"/>
+        <w:numPr>
+          <w:ilvl w:val="0"/>
+          <w:numId w:val="2"/>
+        </w:numPr>
+      </w:pPr>
+      <w:r>
+        <w:t xml:space="preserve">Geospatial mapping </w:t>
+      </w:r>
+    </w:p>
+    <w:p>
+      <w:pPr>
+        <w:pStyle w:val="ListParagraph"/>
+        <w:numPr>
+          <w:ilvl w:val="0"/>
+          <w:numId w:val="2"/>
+        </w:numPr>
+      </w:pPr>
+      <w:r>
+        <w:t xml:space="preserve">Data visualization </w:t>
+      </w:r>
+    </w:p>
+    <w:p>
+      <w:pPr>
+        <w:pStyle w:val="ListParagraph"/>
+        <w:numPr>
+          <w:ilvl w:val="0"/>
+          <w:numId w:val="2"/>
+        </w:numPr>
+      </w:pPr>
+      <w:r>
+        <w:t>Fisheries and aquaculture</w:t>
+      </w:r>
+    </w:p>
+    <w:p>
+      <w:pPr>
+        <w:pStyle w:val="ListParagraph"/>
+        <w:numPr>
+          <w:ilvl w:val="0"/>
+          <w:numId w:val="2"/>
+        </w:numPr>
+      </w:pPr>
+      <w:r>
+        <w:t xml:space="preserve">Marine research </w:t>
+      </w:r>
+    </w:p>
+    <w:p>
+      <w:pPr>
+        <w:pStyle w:val="ListParagraph"/>
+        <w:numPr>
+          <w:ilvl w:val="0"/>
+          <w:numId w:val="2"/>
+        </w:numPr>
+      </w:pPr>
+      <w:r>
+        <w:t xml:space="preserve">Field work </w:t>
+      </w:r>
+    </w:p>
+    <w:p>
+      <w:pPr>
+        <w:pStyle w:val="ListParagraph"/>
+        <w:numPr>
+          <w:ilvl w:val="0"/>
+          <w:numId w:val="2"/>
+        </w:numPr>
+      </w:pPr>
+      <w:r>
+        <w:t xml:space="preserve">Food systems </w:t>
+      </w:r>
+    </w:p>
+    <w:p>
+      <w:pPr>
+        <w:pStyle w:val="ListParagraph"/>
+        <w:numPr>
+          <w:ilvl w:val="0"/>
+          <w:numId w:val="2"/>
+        </w:numPr>
+      </w:pPr>
+      <w:r>
+        <w:t xml:space="preserve">Marine conservation </w:t>
+      </w:r>
+    </w:p>
+    <w:p>
+      <w:pPr>
+        <w:pStyle w:val="ListParagraph"/>
+        <w:numPr>
+          <w:ilvl w:val="0"/>
+          <w:numId w:val="2"/>
+        </w:numPr>
+      </w:pPr>
+    </w:p>
+    <w:p>
+      <w:pPr>
+        <w:ind w:left="720" w:hanging="720"/>
+      </w:pPr>
+    </w:p>
+    <w:p>
+      <w:pPr>
+        <w:ind w:left="720" w:hanging="720"/>
+      </w:pPr>
+      <w:r>
+        <w:t xml:space="preserve">Questions: </w:t>
+      </w:r>
+    </w:p>
+    <w:p>
+      <w:pPr>
+        <w:ind w:left="720" w:hanging="720"/>
+      </w:pPr>
+      <w:r>
+        <w:t xml:space="preserve">If research isn’t a good </w:t>
+      </w:r>
+      <w:proofErr w:type="gramStart"/>
+      <w:r>
+        <w:t>idea</w:t>
+      </w:r>
+      <w:proofErr w:type="gramEnd"/>
+      <w:r>
+        <w:t xml:space="preserve"> do they have recommendations for other positions??</w:t>
+      </w:r>
+    </w:p>
+    <w:p>
+      <w:pPr>
+        <w:ind w:left="720" w:hanging="720"/>
+      </w:pPr>
+    </w:p>
+    <w:p>
+      <w:pPr>
+        <w:ind w:left="720" w:hanging="720"/>
+      </w:pPr>
+      <w:r>
+        <w:t>I’m currently at the start of my search for a</w:t>
+      </w:r>
+    </w:p>
+    <w:p>
+      <w:pPr>
+        <w:ind w:left="720" w:hanging="720"/>
+      </w:pPr>
+    </w:p>
+    <w:p>
+      <w:pPr>
+        <w:ind w:left="720" w:hanging="720"/>
+      </w:pPr>
+      <w:r>
+        <w:t xml:space="preserve">My name is Kate Becker and I’m recent graduation of the </w:t>
+      </w:r>
+    </w:p>
+    <w:p>
+      <w:pPr>
+        <w:ind w:left="720" w:hanging="720"/>
+        <w:rPr>
+          <w:b/>
+          <w:bCs/>
+        </w:rPr>
+      </w:pPr>
+    </w:p>
+    <w:p>
+      <w:pPr>
+        <w:ind w:left="720" w:hanging="720"/>
+        <w:rPr>
+          <w:b/>
+          <w:bCs/>
+        </w:rPr>
+      </w:pPr>
+    </w:p>
+    <w:p>
+      <w:pPr>
+        <w:ind w:left="720" w:hanging="720"/>
+        <w:rPr>
+          <w:rFonts w:ascii="Arial" w:hAnsi="Arial" w:cs="Arial"/>
+          <w:b/>
+          <w:bCs/>
+          <w:color w:val="222222"/>
+          <w:shd w:val="clear" w:color="auto" w:fill="FFFFFF"/>
+        </w:rPr>
+      </w:pPr>
+      <w:r>
+        <w:rPr>
+          <w:rFonts w:ascii="Arial" w:hAnsi="Arial" w:cs="Arial"/>
+          <w:b/>
+          <w:bCs/>
+          <w:color w:val="222222"/>
+          <w:shd w:val="clear" w:color="auto" w:fill="FFFFFF"/>
+        </w:rPr>
+        <w:t xml:space="preserve">Australia - Folks at Centre for Marine Socioecology (e.g., Rachel Kelly, Peter </w:t>
+      </w:r>
+      <w:proofErr w:type="spellStart"/>
+      <w:r>
+        <w:rPr>
+          <w:rFonts w:ascii="Arial" w:hAnsi="Arial" w:cs="Arial"/>
+          <w:b/>
+          <w:bCs/>
+          <w:color w:val="222222"/>
+          <w:shd w:val="clear" w:color="auto" w:fill="FFFFFF"/>
+        </w:rPr>
+        <w:t>Puskic</w:t>
+      </w:r>
+      <w:proofErr w:type="spellEnd"/>
+      <w:r>
+        <w:rPr>
+          <w:rFonts w:ascii="Arial" w:hAnsi="Arial" w:cs="Arial"/>
+          <w:b/>
+          <w:bCs/>
+          <w:color w:val="222222"/>
+          <w:shd w:val="clear" w:color="auto" w:fill="FFFFFF"/>
+        </w:rPr>
+        <w:t>), UTAS, CSIRO (e.g., Steph Brodie)</w:t>
+      </w:r>
+    </w:p>
+    <w:p>
+      <w:pPr>
+        <w:ind w:left="720" w:hanging="720"/>
+        <w:rPr>
+          <w:rFonts w:ascii="Arial" w:hAnsi="Arial" w:cs="Arial"/>
+          <w:b/>
+          <w:bCs/>
+          <w:color w:val="222222"/>
+          <w:shd w:val="clear" w:color="auto" w:fill="FFFFFF"/>
+        </w:rPr>
+      </w:pPr>
+    </w:p>
+    <w:p>
+      <w:pPr>
+        <w:ind w:left="720" w:hanging="720"/>
+        <w:rPr>
+          <w:rFonts w:ascii="Arial" w:hAnsi="Arial" w:cs="Arial"/>
+          <w:b/>
+          <w:bCs/>
+          <w:color w:val="222222"/>
+          <w:shd w:val="clear" w:color="auto" w:fill="FFFFFF"/>
+        </w:rPr>
+      </w:pPr>
+    </w:p>
+    <w:p>
+      <w:pPr>
+        <w:ind w:left="720" w:hanging="720"/>
+        <w:rPr>
+          <w:rFonts w:ascii="Arial" w:hAnsi="Arial" w:cs="Arial"/>
+          <w:color w:val="222222"/>
+          <w:shd w:val="clear" w:color="auto" w:fill="FFFFFF"/>
+        </w:rPr>
+      </w:pPr>
+      <w:r>
+        <w:rPr>
+          <w:rFonts w:ascii="Arial" w:hAnsi="Arial" w:cs="Arial"/>
+          <w:color w:val="222222"/>
+          <w:shd w:val="clear" w:color="auto" w:fill="FFFFFF"/>
+        </w:rPr>
+        <w:t xml:space="preserve">Rachel Kelly: </w:t>
+      </w:r>
+    </w:p>
+    <w:p>
+      <w:pPr>
+        <w:pStyle w:val="ListParagraph"/>
+        <w:numPr>
+          <w:ilvl w:val="0"/>
+          <w:numId w:val="2"/>
+        </w:numPr>
+      </w:pPr>
+      <w:proofErr w:type="spellStart"/>
+      <w:r>
+        <w:t>Informaing</w:t>
+      </w:r>
+      <w:proofErr w:type="spellEnd"/>
+      <w:r>
+        <w:t xml:space="preserve"> marine and coastal (and climate) issues and solutions </w:t>
+      </w:r>
+    </w:p>
+    <w:p>
+      <w:pPr>
+        <w:pStyle w:val="ListParagraph"/>
+        <w:numPr>
+          <w:ilvl w:val="0"/>
+          <w:numId w:val="2"/>
+        </w:numPr>
+      </w:pPr>
+      <w:r>
+        <w:t xml:space="preserve">Marine socioecologist to develop sustainable solutions to ocean and climate changes </w:t>
+      </w:r>
+    </w:p>
+    <w:p>
+      <w:pPr>
+        <w:pStyle w:val="ListParagraph"/>
+        <w:numPr>
+          <w:ilvl w:val="0"/>
+          <w:numId w:val="2"/>
+        </w:numPr>
+      </w:pPr>
+      <w:r>
+        <w:t xml:space="preserve">Future Seas 20230 </w:t>
+      </w:r>
+    </w:p>
+    <w:p>
+      <w:pPr>
+        <w:ind w:left="360"/>
+      </w:pPr>
+    </w:p>
+    <w:p>
+      <w:pPr>
+        <w:ind w:left="360"/>
+      </w:pPr>
+      <w:r>
+        <w:t xml:space="preserve">Peter </w:t>
+      </w:r>
+      <w:proofErr w:type="spellStart"/>
+      <w:r>
+        <w:t>Puskic</w:t>
+      </w:r>
+      <w:proofErr w:type="spellEnd"/>
+      <w:r>
+        <w:t xml:space="preserve"> </w:t>
+      </w:r>
+    </w:p>
+    <w:p>
+      <w:pPr>
+        <w:ind w:left="360"/>
+      </w:pPr>
+    </w:p>
+    <w:p>
+      <w:pPr>
+        <w:ind w:left="360"/>
+      </w:pPr>
+      <w:r>
+        <w:t>Steph Brodie:</w:t>
+      </w:r>
+    </w:p>
+    <w:p>
+      <w:pPr>
+        <w:ind w:left="360"/>
+      </w:pPr>
+    </w:p>
+    <w:p>
+      <w:pPr>
+        <w:ind w:left="360"/>
+      </w:pPr>
+      <w:r>
+        <w:t xml:space="preserve">Create an email to send to </w:t>
+      </w:r>
+      <w:proofErr w:type="spellStart"/>
+      <w:r>
+        <w:t>Erins</w:t>
+      </w:r>
+      <w:proofErr w:type="spellEnd"/>
+      <w:r>
+        <w:t xml:space="preserve"> contacts!</w:t>
+      </w:r>
+    </w:p>
+    <w:p>
+      <w:pPr>
+        <w:ind w:left="360"/>
+      </w:pPr>
+    </w:p>
+    <w:p>
+      <w:pPr>
+        <w:ind w:left="360"/>
+      </w:pPr>
+    </w:p>
+    <w:p>
+      <w:pPr>
+        <w:ind w:left="360"/>
+      </w:pPr>
+    </w:p>
+    <w:p>
+      <w:pPr>
+        <w:rPr>
+          <w:color w:val="000000"/>
+        </w:rPr>
+      </w:pPr>
+      <w:r>
+        <w:rPr>
+          <w:color w:val="000000"/>
+        </w:rPr>
+        <w:t>Hi Jamie!</w:t>
+      </w:r>
+    </w:p>
+    <w:p>
+      <w:pPr>
+        <w:rPr>
+          <w:color w:val="000000"/>
+        </w:rPr>
+      </w:pPr>
+    </w:p>
+    <w:p>
+      <w:pPr>
+        <w:rPr>
+          <w:color w:val="000000"/>
+        </w:rPr>
+      </w:pPr>
+      <w:r>
+        <w:rPr>
+          <w:color w:val="000000"/>
+        </w:rPr>
+        <w:t>Thank you so much for offering to connect me with your contacts. I reviewed the Ocean Conservation website, and I'm thrilled to speak with members of the team. Their work aligns perfectly with my passions and career interests. As requested, I've included a brief blurb about myself below. Thank you again for this opportunity!</w:t>
+      </w:r>
+    </w:p>
+    <w:p>
+      <w:pPr>
+        <w:rPr>
+          <w:color w:val="000000"/>
+        </w:rPr>
+      </w:pPr>
+    </w:p>
+    <w:p>
+      <w:pPr>
+        <w:rPr>
+          <w:color w:val="000000"/>
+        </w:rPr>
+      </w:pPr>
+      <w:r>
+        <w:rPr>
+          <w:color w:val="000000"/>
+        </w:rPr>
+        <w:t>Kate</w:t>
+      </w:r>
+    </w:p>
+    <w:p>
+      <w:pPr>
+        <w:pStyle w:val="NormalWeb"/>
+        <w:rPr>
+          <w:color w:val="000000"/>
+        </w:rPr>
+      </w:pPr>
+      <w:r>
+        <w:rPr>
+          <w:color w:val="000000"/>
+        </w:rPr>
+        <w:t>“</w:t>
+      </w:r>
+      <w:r>
+        <w:rPr>
+          <w:color w:val="000000"/>
+        </w:rPr>
+        <w:t>As a recent graduate of the Master of Environmental Data Science program at UC Santa Barbara’s Bren School of Environmental Science &amp; Management, I’m eager to apply my skills and knowledge to real-world environmental challenges. I hold a B.S. in Environmental Studies from UCSB (2022), where my passion for marine, fisheries, and aquaculture research</w:t>
+      </w:r>
+      <w:r>
+        <w:rPr>
+          <w:color w:val="000000"/>
+        </w:rPr>
+        <w:t xml:space="preserve"> first began</w:t>
+      </w:r>
+      <w:r>
+        <w:rPr>
+          <w:color w:val="000000"/>
+        </w:rPr>
+        <w:t>. During my</w:t>
+      </w:r>
+      <w:r>
+        <w:rPr>
+          <w:color w:val="000000"/>
+        </w:rPr>
+        <w:t xml:space="preserve"> undergraduate studies</w:t>
+      </w:r>
+      <w:r>
+        <w:rPr>
+          <w:color w:val="000000"/>
+        </w:rPr>
+        <w:t>, I worked in a fish physiology lab, studying how environmental stressors affect the performance and persistence of aquatic ectotherms to inform conservation policy and resource management.</w:t>
+      </w:r>
+    </w:p>
+    <w:p>
+      <w:pPr>
+        <w:pStyle w:val="NormalWeb"/>
+        <w:rPr>
+          <w:color w:val="000000"/>
+        </w:rPr>
+      </w:pPr>
+      <w:r>
+        <w:rPr>
+          <w:color w:val="000000"/>
+        </w:rPr>
+        <w:t xml:space="preserve">Building on this foundation, I pursued a master’s degree to integrate data science into my environmental work. This spring, I had the privilege of collaborating with the Scripps </w:t>
+      </w:r>
+      <w:r>
+        <w:rPr>
+          <w:color w:val="000000"/>
+        </w:rPr>
+        <w:t>Institute</w:t>
+      </w:r>
+      <w:r>
+        <w:rPr>
+          <w:color w:val="000000"/>
+        </w:rPr>
+        <w:t xml:space="preserve"> of Oceanography at UC San Diego and the California Cooperative Oceanic Fisheries Investigation. Over six months, I contributed as product manager to the development and deployment of an interactive web application for measuring DDT concentrations in Southern California’s commercially important fish species. </w:t>
+      </w:r>
+    </w:p>
+    <w:p>
+      <w:pPr>
+        <w:pStyle w:val="NormalWeb"/>
+        <w:pBdr>
+          <w:bottom w:val="single" w:sz="6" w:space="1" w:color="auto"/>
+        </w:pBdr>
+        <w:rPr>
+          <w:color w:val="000000"/>
+        </w:rPr>
+      </w:pPr>
+      <w:r>
+        <w:rPr>
+          <w:color w:val="000000"/>
+        </w:rPr>
+        <w:t xml:space="preserve">I’m proficient in R Studio, Python, GIS, and SQL, with strong skills in product management, collaborative problem-solving, web application development, geospatial modeling, statistical analysis, and machine learning. With over six years of experience in marine and environmental science, I am deeply committed to environmental sustainability, policy, and conservation. This upcoming winter, I plan to move to Australia, where I’m eager to contribute to ongoing research </w:t>
+      </w:r>
+      <w:r>
+        <w:rPr>
+          <w:color w:val="000000"/>
+        </w:rPr>
+        <w:t>and connect with experts in this field as I consider my next step</w:t>
+      </w:r>
+      <w:r>
+        <w:rPr>
+          <w:color w:val="000000"/>
+        </w:rPr>
+        <w:t xml:space="preserve">s” </w:t>
+      </w:r>
+    </w:p>
     <w:sectPr>
       <w:pgSz w:w="12240" w:h="15840"/>
       <w:pgMar w:top="1440" w:right="1440" w:bottom="1440" w:left="1440" w:header="720" w:footer="720" w:gutter="0"/>
@@ -3023,6 +4334,7 @@
   <w:style w:type="character" w:default="1" w:styleId="DefaultParagraphFont">
     <w:name w:val="Default Paragraph Font"/>
     <w:uiPriority w:val="1"/>
+    <w:semiHidden/>
     <w:unhideWhenUsed/>
   </w:style>
   <w:style w:type="table" w:default="1" w:styleId="TableNormal">
@@ -3089,6 +4401,11 @@
     <w:pPr>
       <w:spacing w:before="100" w:beforeAutospacing="1" w:after="100" w:afterAutospacing="1"/>
     </w:pPr>
+  </w:style>
+  <w:style w:type="character" w:customStyle="1" w:styleId="apple-converted-space">
+    <w:name w:val="apple-converted-space"/>
+    <w:basedOn w:val="DefaultParagraphFont"/>
+    <w:rsid w:val="00850732"/>
   </w:style>
 </w:styles>
 </file>
